--- a/LCH1047 Report - Declaration of Original Work and Reference List.docx
+++ b/LCH1047 Report - Declaration of Original Work and Reference List.docx
@@ -470,6 +470,15 @@
                       <w:lang w:eastAsia="zh-TW"/>
                     </w:rPr>
                   </w:pPr>
+                  <w:r>
+                    <w:rPr>
+                      <w:rFonts w:ascii="Times New Roman" w:eastAsia="細明體" w:hAnsi="Times New Roman" w:cs="Times New Roman"/>
+                      <w:sz w:val="24"/>
+                      <w:szCs w:val="24"/>
+                      <w:lang w:eastAsia="zh-TW"/>
+                    </w:rPr>
+                    <w:t>Tsoi Yiu Chik</w:t>
+                  </w:r>
                 </w:p>
               </w:tc>
               <w:tc>
@@ -522,6 +531,15 @@
                       <w:lang w:eastAsia="zh-TW"/>
                     </w:rPr>
                   </w:pPr>
+                  <w:r>
+                    <w:rPr>
+                      <w:rFonts w:ascii="Times New Roman" w:eastAsia="細明體" w:hAnsi="Times New Roman" w:cs="Times New Roman"/>
+                      <w:sz w:val="24"/>
+                      <w:szCs w:val="24"/>
+                      <w:lang w:eastAsia="zh-TW"/>
+                    </w:rPr>
+                    <w:t>20195601A</w:t>
+                  </w:r>
                 </w:p>
               </w:tc>
             </w:tr>
@@ -577,6 +595,473 @@
                       <w:lang w:eastAsia="zh-TW"/>
                     </w:rPr>
                   </w:pPr>
+                  <w:r>
+                    <w:rPr>
+                      <w:rFonts w:ascii="Times New Roman" w:eastAsia="細明體" w:hAnsi="Times New Roman" w:cs="Times New Roman"/>
+                      <w:noProof/>
+                      <w:sz w:val="24"/>
+                      <w:szCs w:val="24"/>
+                      <w:lang w:eastAsia="zh-TW"/>
+                    </w:rPr>
+                    <mc:AlternateContent>
+                      <mc:Choice Requires="wps">
+                        <w:drawing>
+                          <wp:anchor distT="0" distB="0" distL="114300" distR="114300" simplePos="0" relativeHeight="251659264" behindDoc="0" locked="0" layoutInCell="1" allowOverlap="1" wp14:anchorId="3FD34340" wp14:editId="6324009C">
+                            <wp:simplePos x="0" y="0"/>
+                            <wp:positionH relativeFrom="column">
+                              <wp:posOffset>111760</wp:posOffset>
+                            </wp:positionH>
+                            <wp:positionV relativeFrom="paragraph">
+                              <wp:posOffset>32385</wp:posOffset>
+                            </wp:positionV>
+                            <wp:extent cx="1010920" cy="363855"/>
+                            <wp:effectExtent l="0" t="0" r="17780" b="17145"/>
+                            <wp:wrapNone/>
+                            <wp:docPr id="1" name="Freeform: Shape 1"/>
+                            <wp:cNvGraphicFramePr/>
+                            <a:graphic xmlns:a="http://schemas.openxmlformats.org/drawingml/2006/main">
+                              <a:graphicData uri="http://schemas.microsoft.com/office/word/2010/wordprocessingShape">
+                                <wps:wsp>
+                                  <wps:cNvSpPr/>
+                                  <wps:spPr>
+                                    <a:xfrm>
+                                      <a:off x="0" y="0"/>
+                                      <a:ext cx="1010920" cy="363855"/>
+                                    </a:xfrm>
+                                    <a:custGeom>
+                                      <a:avLst/>
+                                      <a:gdLst>
+                                        <a:gd name="connsiteX0" fmla="*/ 0 w 1011303"/>
+                                        <a:gd name="connsiteY0" fmla="*/ 259260 h 364035"/>
+                                        <a:gd name="connsiteX1" fmla="*/ 104775 w 1011303"/>
+                                        <a:gd name="connsiteY1" fmla="*/ 268785 h 364035"/>
+                                        <a:gd name="connsiteX2" fmla="*/ 266700 w 1011303"/>
+                                        <a:gd name="connsiteY2" fmla="*/ 240210 h 364035"/>
+                                        <a:gd name="connsiteX3" fmla="*/ 295275 w 1011303"/>
+                                        <a:gd name="connsiteY3" fmla="*/ 211635 h 364035"/>
+                                        <a:gd name="connsiteX4" fmla="*/ 295275 w 1011303"/>
+                                        <a:gd name="connsiteY4" fmla="*/ 68760 h 364035"/>
+                                        <a:gd name="connsiteX5" fmla="*/ 228600 w 1011303"/>
+                                        <a:gd name="connsiteY5" fmla="*/ 87810 h 364035"/>
+                                        <a:gd name="connsiteX6" fmla="*/ 228600 w 1011303"/>
+                                        <a:gd name="connsiteY6" fmla="*/ 192585 h 364035"/>
+                                        <a:gd name="connsiteX7" fmla="*/ 247650 w 1011303"/>
+                                        <a:gd name="connsiteY7" fmla="*/ 221160 h 364035"/>
+                                        <a:gd name="connsiteX8" fmla="*/ 304800 w 1011303"/>
+                                        <a:gd name="connsiteY8" fmla="*/ 240210 h 364035"/>
+                                        <a:gd name="connsiteX9" fmla="*/ 361950 w 1011303"/>
+                                        <a:gd name="connsiteY9" fmla="*/ 230685 h 364035"/>
+                                        <a:gd name="connsiteX10" fmla="*/ 390525 w 1011303"/>
+                                        <a:gd name="connsiteY10" fmla="*/ 202110 h 364035"/>
+                                        <a:gd name="connsiteX11" fmla="*/ 428625 w 1011303"/>
+                                        <a:gd name="connsiteY11" fmla="*/ 125910 h 364035"/>
+                                        <a:gd name="connsiteX12" fmla="*/ 438150 w 1011303"/>
+                                        <a:gd name="connsiteY12" fmla="*/ 97335 h 364035"/>
+                                        <a:gd name="connsiteX13" fmla="*/ 457200 w 1011303"/>
+                                        <a:gd name="connsiteY13" fmla="*/ 68760 h 364035"/>
+                                        <a:gd name="connsiteX14" fmla="*/ 466725 w 1011303"/>
+                                        <a:gd name="connsiteY14" fmla="*/ 30660 h 364035"/>
+                                        <a:gd name="connsiteX15" fmla="*/ 476250 w 1011303"/>
+                                        <a:gd name="connsiteY15" fmla="*/ 2085 h 364035"/>
+                                        <a:gd name="connsiteX16" fmla="*/ 466725 w 1011303"/>
+                                        <a:gd name="connsiteY16" fmla="*/ 192585 h 364035"/>
+                                        <a:gd name="connsiteX17" fmla="*/ 457200 w 1011303"/>
+                                        <a:gd name="connsiteY17" fmla="*/ 164010 h 364035"/>
+                                        <a:gd name="connsiteX18" fmla="*/ 400050 w 1011303"/>
+                                        <a:gd name="connsiteY18" fmla="*/ 173535 h 364035"/>
+                                        <a:gd name="connsiteX19" fmla="*/ 381000 w 1011303"/>
+                                        <a:gd name="connsiteY19" fmla="*/ 211635 h 364035"/>
+                                        <a:gd name="connsiteX20" fmla="*/ 361950 w 1011303"/>
+                                        <a:gd name="connsiteY20" fmla="*/ 240210 h 364035"/>
+                                        <a:gd name="connsiteX21" fmla="*/ 371475 w 1011303"/>
+                                        <a:gd name="connsiteY21" fmla="*/ 335460 h 364035"/>
+                                        <a:gd name="connsiteX22" fmla="*/ 400050 w 1011303"/>
+                                        <a:gd name="connsiteY22" fmla="*/ 344985 h 364035"/>
+                                        <a:gd name="connsiteX23" fmla="*/ 476250 w 1011303"/>
+                                        <a:gd name="connsiteY23" fmla="*/ 316410 h 364035"/>
+                                        <a:gd name="connsiteX24" fmla="*/ 533400 w 1011303"/>
+                                        <a:gd name="connsiteY24" fmla="*/ 259260 h 364035"/>
+                                        <a:gd name="connsiteX25" fmla="*/ 542925 w 1011303"/>
+                                        <a:gd name="connsiteY25" fmla="*/ 230685 h 364035"/>
+                                        <a:gd name="connsiteX26" fmla="*/ 561975 w 1011303"/>
+                                        <a:gd name="connsiteY26" fmla="*/ 154485 h 364035"/>
+                                        <a:gd name="connsiteX27" fmla="*/ 542925 w 1011303"/>
+                                        <a:gd name="connsiteY27" fmla="*/ 211635 h 364035"/>
+                                        <a:gd name="connsiteX28" fmla="*/ 552450 w 1011303"/>
+                                        <a:gd name="connsiteY28" fmla="*/ 306885 h 364035"/>
+                                        <a:gd name="connsiteX29" fmla="*/ 600075 w 1011303"/>
+                                        <a:gd name="connsiteY29" fmla="*/ 344985 h 364035"/>
+                                        <a:gd name="connsiteX30" fmla="*/ 704850 w 1011303"/>
+                                        <a:gd name="connsiteY30" fmla="*/ 364035 h 364035"/>
+                                        <a:gd name="connsiteX31" fmla="*/ 981075 w 1011303"/>
+                                        <a:gd name="connsiteY31" fmla="*/ 354510 h 364035"/>
+                                        <a:gd name="connsiteX32" fmla="*/ 1009650 w 1011303"/>
+                                        <a:gd name="connsiteY32" fmla="*/ 335460 h 364035"/>
+                                        <a:gd name="connsiteX33" fmla="*/ 990600 w 1011303"/>
+                                        <a:gd name="connsiteY33" fmla="*/ 240210 h 364035"/>
+                                        <a:gd name="connsiteX34" fmla="*/ 981075 w 1011303"/>
+                                        <a:gd name="connsiteY34" fmla="*/ 202110 h 364035"/>
+                                        <a:gd name="connsiteX35" fmla="*/ 962025 w 1011303"/>
+                                        <a:gd name="connsiteY35" fmla="*/ 173535 h 364035"/>
+                                        <a:gd name="connsiteX36" fmla="*/ 904875 w 1011303"/>
+                                        <a:gd name="connsiteY36" fmla="*/ 135435 h 364035"/>
+                                        <a:gd name="connsiteX37" fmla="*/ 876300 w 1011303"/>
+                                        <a:gd name="connsiteY37" fmla="*/ 135435 h 364035"/>
+                                      </a:gdLst>
+                                      <a:ahLst/>
+                                      <a:cxnLst>
+                                        <a:cxn ang="0">
+                                          <a:pos x="connsiteX0" y="connsiteY0"/>
+                                        </a:cxn>
+                                        <a:cxn ang="0">
+                                          <a:pos x="connsiteX1" y="connsiteY1"/>
+                                        </a:cxn>
+                                        <a:cxn ang="0">
+                                          <a:pos x="connsiteX2" y="connsiteY2"/>
+                                        </a:cxn>
+                                        <a:cxn ang="0">
+                                          <a:pos x="connsiteX3" y="connsiteY3"/>
+                                        </a:cxn>
+                                        <a:cxn ang="0">
+                                          <a:pos x="connsiteX4" y="connsiteY4"/>
+                                        </a:cxn>
+                                        <a:cxn ang="0">
+                                          <a:pos x="connsiteX5" y="connsiteY5"/>
+                                        </a:cxn>
+                                        <a:cxn ang="0">
+                                          <a:pos x="connsiteX6" y="connsiteY6"/>
+                                        </a:cxn>
+                                        <a:cxn ang="0">
+                                          <a:pos x="connsiteX7" y="connsiteY7"/>
+                                        </a:cxn>
+                                        <a:cxn ang="0">
+                                          <a:pos x="connsiteX8" y="connsiteY8"/>
+                                        </a:cxn>
+                                        <a:cxn ang="0">
+                                          <a:pos x="connsiteX9" y="connsiteY9"/>
+                                        </a:cxn>
+                                        <a:cxn ang="0">
+                                          <a:pos x="connsiteX10" y="connsiteY10"/>
+                                        </a:cxn>
+                                        <a:cxn ang="0">
+                                          <a:pos x="connsiteX11" y="connsiteY11"/>
+                                        </a:cxn>
+                                        <a:cxn ang="0">
+                                          <a:pos x="connsiteX12" y="connsiteY12"/>
+                                        </a:cxn>
+                                        <a:cxn ang="0">
+                                          <a:pos x="connsiteX13" y="connsiteY13"/>
+                                        </a:cxn>
+                                        <a:cxn ang="0">
+                                          <a:pos x="connsiteX14" y="connsiteY14"/>
+                                        </a:cxn>
+                                        <a:cxn ang="0">
+                                          <a:pos x="connsiteX15" y="connsiteY15"/>
+                                        </a:cxn>
+                                        <a:cxn ang="0">
+                                          <a:pos x="connsiteX16" y="connsiteY16"/>
+                                        </a:cxn>
+                                        <a:cxn ang="0">
+                                          <a:pos x="connsiteX17" y="connsiteY17"/>
+                                        </a:cxn>
+                                        <a:cxn ang="0">
+                                          <a:pos x="connsiteX18" y="connsiteY18"/>
+                                        </a:cxn>
+                                        <a:cxn ang="0">
+                                          <a:pos x="connsiteX19" y="connsiteY19"/>
+                                        </a:cxn>
+                                        <a:cxn ang="0">
+                                          <a:pos x="connsiteX20" y="connsiteY20"/>
+                                        </a:cxn>
+                                        <a:cxn ang="0">
+                                          <a:pos x="connsiteX21" y="connsiteY21"/>
+                                        </a:cxn>
+                                        <a:cxn ang="0">
+                                          <a:pos x="connsiteX22" y="connsiteY22"/>
+                                        </a:cxn>
+                                        <a:cxn ang="0">
+                                          <a:pos x="connsiteX23" y="connsiteY23"/>
+                                        </a:cxn>
+                                        <a:cxn ang="0">
+                                          <a:pos x="connsiteX24" y="connsiteY24"/>
+                                        </a:cxn>
+                                        <a:cxn ang="0">
+                                          <a:pos x="connsiteX25" y="connsiteY25"/>
+                                        </a:cxn>
+                                        <a:cxn ang="0">
+                                          <a:pos x="connsiteX26" y="connsiteY26"/>
+                                        </a:cxn>
+                                        <a:cxn ang="0">
+                                          <a:pos x="connsiteX27" y="connsiteY27"/>
+                                        </a:cxn>
+                                        <a:cxn ang="0">
+                                          <a:pos x="connsiteX28" y="connsiteY28"/>
+                                        </a:cxn>
+                                        <a:cxn ang="0">
+                                          <a:pos x="connsiteX29" y="connsiteY29"/>
+                                        </a:cxn>
+                                        <a:cxn ang="0">
+                                          <a:pos x="connsiteX30" y="connsiteY30"/>
+                                        </a:cxn>
+                                        <a:cxn ang="0">
+                                          <a:pos x="connsiteX31" y="connsiteY31"/>
+                                        </a:cxn>
+                                        <a:cxn ang="0">
+                                          <a:pos x="connsiteX32" y="connsiteY32"/>
+                                        </a:cxn>
+                                        <a:cxn ang="0">
+                                          <a:pos x="connsiteX33" y="connsiteY33"/>
+                                        </a:cxn>
+                                        <a:cxn ang="0">
+                                          <a:pos x="connsiteX34" y="connsiteY34"/>
+                                        </a:cxn>
+                                        <a:cxn ang="0">
+                                          <a:pos x="connsiteX35" y="connsiteY35"/>
+                                        </a:cxn>
+                                        <a:cxn ang="0">
+                                          <a:pos x="connsiteX36" y="connsiteY36"/>
+                                        </a:cxn>
+                                        <a:cxn ang="0">
+                                          <a:pos x="connsiteX37" y="connsiteY37"/>
+                                        </a:cxn>
+                                      </a:cxnLst>
+                                      <a:rect l="l" t="t" r="r" b="b"/>
+                                      <a:pathLst>
+                                        <a:path w="1011303" h="364035">
+                                          <a:moveTo>
+                                            <a:pt x="0" y="259260"/>
+                                          </a:moveTo>
+                                          <a:cubicBezTo>
+                                            <a:pt x="34925" y="262435"/>
+                                            <a:pt x="69706" y="268785"/>
+                                            <a:pt x="104775" y="268785"/>
+                                          </a:cubicBezTo>
+                                          <a:cubicBezTo>
+                                            <a:pt x="162189" y="268785"/>
+                                            <a:pt x="219208" y="274133"/>
+                                            <a:pt x="266700" y="240210"/>
+                                          </a:cubicBezTo>
+                                          <a:cubicBezTo>
+                                            <a:pt x="277661" y="232380"/>
+                                            <a:pt x="285750" y="221160"/>
+                                            <a:pt x="295275" y="211635"/>
+                                          </a:cubicBezTo>
+                                          <a:cubicBezTo>
+                                            <a:pt x="311763" y="162170"/>
+                                            <a:pt x="325156" y="134499"/>
+                                            <a:pt x="295275" y="68760"/>
+                                          </a:cubicBezTo>
+                                          <a:cubicBezTo>
+                                            <a:pt x="293701" y="65298"/>
+                                            <a:pt x="234109" y="85974"/>
+                                            <a:pt x="228600" y="87810"/>
+                                          </a:cubicBezTo>
+                                          <a:cubicBezTo>
+                                            <a:pt x="213726" y="132431"/>
+                                            <a:pt x="210829" y="127424"/>
+                                            <a:pt x="228600" y="192585"/>
+                                          </a:cubicBezTo>
+                                          <a:cubicBezTo>
+                                            <a:pt x="231612" y="203629"/>
+                                            <a:pt x="237942" y="215093"/>
+                                            <a:pt x="247650" y="221160"/>
+                                          </a:cubicBezTo>
+                                          <a:cubicBezTo>
+                                            <a:pt x="264678" y="231803"/>
+                                            <a:pt x="304800" y="240210"/>
+                                            <a:pt x="304800" y="240210"/>
+                                          </a:cubicBezTo>
+                                          <a:cubicBezTo>
+                                            <a:pt x="323850" y="237035"/>
+                                            <a:pt x="344302" y="238529"/>
+                                            <a:pt x="361950" y="230685"/>
+                                          </a:cubicBezTo>
+                                          <a:cubicBezTo>
+                                            <a:pt x="374259" y="225214"/>
+                                            <a:pt x="383293" y="213474"/>
+                                            <a:pt x="390525" y="202110"/>
+                                          </a:cubicBezTo>
+                                          <a:cubicBezTo>
+                                            <a:pt x="405771" y="178152"/>
+                                            <a:pt x="415925" y="151310"/>
+                                            <a:pt x="428625" y="125910"/>
+                                          </a:cubicBezTo>
+                                          <a:cubicBezTo>
+                                            <a:pt x="433115" y="116930"/>
+                                            <a:pt x="433660" y="106315"/>
+                                            <a:pt x="438150" y="97335"/>
+                                          </a:cubicBezTo>
+                                          <a:cubicBezTo>
+                                            <a:pt x="443270" y="87096"/>
+                                            <a:pt x="450850" y="78285"/>
+                                            <a:pt x="457200" y="68760"/>
+                                          </a:cubicBezTo>
+                                          <a:cubicBezTo>
+                                            <a:pt x="460375" y="56060"/>
+                                            <a:pt x="463129" y="43247"/>
+                                            <a:pt x="466725" y="30660"/>
+                                          </a:cubicBezTo>
+                                          <a:cubicBezTo>
+                                            <a:pt x="469483" y="21006"/>
+                                            <a:pt x="476250" y="-7955"/>
+                                            <a:pt x="476250" y="2085"/>
+                                          </a:cubicBezTo>
+                                          <a:cubicBezTo>
+                                            <a:pt x="476250" y="65664"/>
+                                            <a:pt x="469900" y="129085"/>
+                                            <a:pt x="466725" y="192585"/>
+                                          </a:cubicBezTo>
+                                          <a:cubicBezTo>
+                                            <a:pt x="463550" y="183060"/>
+                                            <a:pt x="464300" y="171110"/>
+                                            <a:pt x="457200" y="164010"/>
+                                          </a:cubicBezTo>
+                                          <a:cubicBezTo>
+                                            <a:pt x="433539" y="140349"/>
+                                            <a:pt x="418994" y="160906"/>
+                                            <a:pt x="400050" y="173535"/>
+                                          </a:cubicBezTo>
+                                          <a:cubicBezTo>
+                                            <a:pt x="393700" y="186235"/>
+                                            <a:pt x="388045" y="199307"/>
+                                            <a:pt x="381000" y="211635"/>
+                                          </a:cubicBezTo>
+                                          <a:cubicBezTo>
+                                            <a:pt x="375320" y="221574"/>
+                                            <a:pt x="362828" y="228796"/>
+                                            <a:pt x="361950" y="240210"/>
+                                          </a:cubicBezTo>
+                                          <a:cubicBezTo>
+                                            <a:pt x="359503" y="272024"/>
+                                            <a:pt x="360571" y="305473"/>
+                                            <a:pt x="371475" y="335460"/>
+                                          </a:cubicBezTo>
+                                          <a:cubicBezTo>
+                                            <a:pt x="374906" y="344896"/>
+                                            <a:pt x="390525" y="341810"/>
+                                            <a:pt x="400050" y="344985"/>
+                                          </a:cubicBezTo>
+                                          <a:cubicBezTo>
+                                            <a:pt x="439719" y="337051"/>
+                                            <a:pt x="447768" y="341728"/>
+                                            <a:pt x="476250" y="316410"/>
+                                          </a:cubicBezTo>
+                                          <a:cubicBezTo>
+                                            <a:pt x="496386" y="298512"/>
+                                            <a:pt x="533400" y="259260"/>
+                                            <a:pt x="533400" y="259260"/>
+                                          </a:cubicBezTo>
+                                          <a:cubicBezTo>
+                                            <a:pt x="536575" y="249735"/>
+                                            <a:pt x="540283" y="240371"/>
+                                            <a:pt x="542925" y="230685"/>
+                                          </a:cubicBezTo>
+                                          <a:cubicBezTo>
+                                            <a:pt x="549814" y="205426"/>
+                                            <a:pt x="570254" y="129647"/>
+                                            <a:pt x="561975" y="154485"/>
+                                          </a:cubicBezTo>
+                                          <a:lnTo>
+                                            <a:pt x="542925" y="211635"/>
+                                          </a:lnTo>
+                                          <a:cubicBezTo>
+                                            <a:pt x="546100" y="243385"/>
+                                            <a:pt x="539881" y="277557"/>
+                                            <a:pt x="552450" y="306885"/>
+                                          </a:cubicBezTo>
+                                          <a:cubicBezTo>
+                                            <a:pt x="560458" y="325571"/>
+                                            <a:pt x="581891" y="335893"/>
+                                            <a:pt x="600075" y="344985"/>
+                                          </a:cubicBezTo>
+                                          <a:cubicBezTo>
+                                            <a:pt x="606731" y="348313"/>
+                                            <a:pt x="703195" y="363759"/>
+                                            <a:pt x="704850" y="364035"/>
+                                          </a:cubicBezTo>
+                                          <a:cubicBezTo>
+                                            <a:pt x="796925" y="360860"/>
+                                            <a:pt x="889347" y="363109"/>
+                                            <a:pt x="981075" y="354510"/>
+                                          </a:cubicBezTo>
+                                          <a:cubicBezTo>
+                                            <a:pt x="992473" y="353441"/>
+                                            <a:pt x="1007167" y="346635"/>
+                                            <a:pt x="1009650" y="335460"/>
+                                          </a:cubicBezTo>
+                                          <a:cubicBezTo>
+                                            <a:pt x="1016762" y="303457"/>
+                                            <a:pt x="999149" y="270133"/>
+                                            <a:pt x="990600" y="240210"/>
+                                          </a:cubicBezTo>
+                                          <a:cubicBezTo>
+                                            <a:pt x="987004" y="227623"/>
+                                            <a:pt x="986232" y="214142"/>
+                                            <a:pt x="981075" y="202110"/>
+                                          </a:cubicBezTo>
+                                          <a:cubicBezTo>
+                                            <a:pt x="976566" y="191588"/>
+                                            <a:pt x="969354" y="182329"/>
+                                            <a:pt x="962025" y="173535"/>
+                                          </a:cubicBezTo>
+                                          <a:cubicBezTo>
+                                            <a:pt x="942204" y="149750"/>
+                                            <a:pt x="934413" y="140358"/>
+                                            <a:pt x="904875" y="135435"/>
+                                          </a:cubicBezTo>
+                                          <a:cubicBezTo>
+                                            <a:pt x="895480" y="133869"/>
+                                            <a:pt x="885825" y="135435"/>
+                                            <a:pt x="876300" y="135435"/>
+                                          </a:cubicBezTo>
+                                        </a:path>
+                                      </a:pathLst>
+                                    </a:custGeom>
+                                    <a:noFill/>
+                                  </wps:spPr>
+                                  <wps:style>
+                                    <a:lnRef idx="2">
+                                      <a:schemeClr val="accent1">
+                                        <a:shade val="50000"/>
+                                      </a:schemeClr>
+                                    </a:lnRef>
+                                    <a:fillRef idx="1">
+                                      <a:schemeClr val="accent1"/>
+                                    </a:fillRef>
+                                    <a:effectRef idx="0">
+                                      <a:schemeClr val="accent1"/>
+                                    </a:effectRef>
+                                    <a:fontRef idx="minor">
+                                      <a:schemeClr val="lt1"/>
+                                    </a:fontRef>
+                                  </wps:style>
+                                  <wps:bodyPr rot="0" spcFirstLastPara="0" vertOverflow="overflow" horzOverflow="overflow" vert="horz" wrap="square" lIns="91440" tIns="45720" rIns="91440" bIns="45720" numCol="1" spcCol="0" rtlCol="0" fromWordArt="0" anchor="ctr" anchorCtr="0" forceAA="0" compatLnSpc="1">
+                                    <a:prstTxWarp prst="textNoShape">
+                                      <a:avLst/>
+                                    </a:prstTxWarp>
+                                    <a:noAutofit/>
+                                  </wps:bodyPr>
+                                </wps:wsp>
+                              </a:graphicData>
+                            </a:graphic>
+                            <wp14:sizeRelH relativeFrom="margin">
+                              <wp14:pctWidth>0</wp14:pctWidth>
+                            </wp14:sizeRelH>
+                            <wp14:sizeRelV relativeFrom="margin">
+                              <wp14:pctHeight>0</wp14:pctHeight>
+                            </wp14:sizeRelV>
+                          </wp:anchor>
+                        </w:drawing>
+                      </mc:Choice>
+                      <mc:Fallback>
+                        <w:pict>
+                          <v:shape w14:anchorId="45F77E6D" id="Freeform: Shape 1" o:spid="_x0000_s1026" style="position:absolute;margin-left:8.8pt;margin-top:2.55pt;width:79.6pt;height:28.65pt;z-index:251659264;visibility:visible;mso-wrap-style:square;mso-width-percent:0;mso-height-percent:0;mso-wrap-distance-left:9pt;mso-wrap-distance-top:0;mso-wrap-distance-right:9pt;mso-wrap-distance-bottom:0;mso-position-horizontal:absolute;mso-position-horizontal-relative:text;mso-position-vertical:absolute;mso-position-vertical-relative:text;mso-width-percent:0;mso-height-percent:0;mso-width-relative:margin;mso-height-relative:margin;v-text-anchor:middle" coordsize="1011303,364035" o:gfxdata="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" path="m,259260v34925,3175,69706,9525,104775,9525c162189,268785,219208,274133,266700,240210v10961,-7830,19050,-19050,28575,-28575c311763,162170,325156,134499,295275,68760v-1574,-3462,-61166,17214,-66675,19050c213726,132431,210829,127424,228600,192585v3012,11044,9342,22508,19050,28575c264678,231803,304800,240210,304800,240210v19050,-3175,39502,-1681,57150,-9525c374259,225214,383293,213474,390525,202110v15246,-23958,25400,-50800,38100,-76200c433115,116930,433660,106315,438150,97335v5120,-10239,12700,-19050,19050,-28575c460375,56060,463129,43247,466725,30660v2758,-9654,9525,-38615,9525,-28575c476250,65664,469900,129085,466725,192585v-3175,-9525,-2425,-21475,-9525,-28575c433539,140349,418994,160906,400050,173535v-6350,12700,-12005,25772,-19050,38100c375320,221574,362828,228796,361950,240210v-2447,31814,-1379,65263,9525,95250c374906,344896,390525,341810,400050,344985v39669,-7934,47718,-3257,76200,-28575c496386,298512,533400,259260,533400,259260v3175,-9525,6883,-18889,9525,-28575c549814,205426,570254,129647,561975,154485r-19050,57150c546100,243385,539881,277557,552450,306885v8008,18686,29441,29008,47625,38100c606731,348313,703195,363759,704850,364035v92075,-3175,184497,-926,276225,-9525c992473,353441,1007167,346635,1009650,335460v7112,-32003,-10501,-65327,-19050,-95250c987004,227623,986232,214142,981075,202110v-4509,-10522,-11721,-19781,-19050,-28575c942204,149750,934413,140358,904875,135435v-9395,-1566,-19050,,-28575,e" filled="f" strokecolor="#243f60 [1604]" strokeweight="2pt">
+                            <v:path arrowok="t" o:connecttype="custom" o:connectlocs="0,259132;104735,268652;266599,240091;295163,211530;295163,68726;228513,87767;228513,192490;247556,221051;304685,240091;361813,230571;390377,202010;428463,125848;437984,97287;457027,68726;466548,30645;476070,2084;466548,192490;457027,163929;399898,173449;380856,211530;361813,240091;371334,335294;399898,344814;476070,316254;533198,259132;542719,230571;561762,154409;542719,211530;552241,306733;599848,344814;704583,363855;980703,354335;1009268,335294;990225,240091;980703,202010;961661,173449;904532,135368;875968,135368" o:connectangles="0,0,0,0,0,0,0,0,0,0,0,0,0,0,0,0,0,0,0,0,0,0,0,0,0,0,0,0,0,0,0,0,0,0,0,0,0,0"/>
+                          </v:shape>
+                        </w:pict>
+                      </mc:Fallback>
+                    </mc:AlternateContent>
+                  </w:r>
                 </w:p>
               </w:tc>
               <w:tc>
@@ -865,7 +1350,7 @@
                 </w:rPr>
                 <w:id w:val="-947083654"/>
                 <w14:checkbox>
-                  <w14:checked w14:val="0"/>
+                  <w14:checked w14:val="1"/>
                   <w14:checkedState w14:val="2611" w14:font="Segoe UI Symbol"/>
                   <w14:uncheckedState w14:val="2610" w14:font="MS Gothic"/>
                 </w14:checkbox>
@@ -874,12 +1359,12 @@
               <w:sdtContent>
                 <w:r>
                   <w:rPr>
-                    <w:rFonts w:ascii="MS Gothic" w:eastAsia="MS Gothic" w:hAnsi="MS Gothic" w:cs="Times New Roman" w:hint="eastAsia"/>
+                    <w:rFonts w:ascii="Segoe UI Symbol" w:eastAsia="MS Gothic" w:hAnsi="Segoe UI Symbol" w:cs="Times New Roman"/>
                     <w:b/>
                     <w:sz w:val="24"/>
                     <w:szCs w:val="24"/>
                   </w:rPr>
-                  <w:t>☐</w:t>
+                  <w:t>☑</w:t>
                 </w:r>
               </w:sdtContent>
             </w:sdt>
@@ -1018,7 +1503,7 @@
                       </w:rPr>
                       <w:id w:val="594444647"/>
                       <w14:checkbox>
-                        <w14:checked w14:val="0"/>
+                        <w14:checked w14:val="1"/>
                         <w14:checkedState w14:val="2611" w14:font="Segoe UI Symbol"/>
                         <w14:uncheckedState w14:val="2610" w14:font="MS Gothic"/>
                       </w14:checkbox>
@@ -1027,12 +1512,12 @@
                     <w:sdtContent>
                       <w:r>
                         <w:rPr>
-                          <w:rFonts w:ascii="MS Gothic" w:eastAsia="MS Gothic" w:hAnsi="MS Gothic" w:cs="Times New Roman" w:hint="eastAsia"/>
+                          <w:rFonts w:ascii="Segoe UI Symbol" w:eastAsia="MS Gothic" w:hAnsi="Segoe UI Symbol" w:cs="Times New Roman"/>
                           <w:b/>
                           <w:szCs w:val="28"/>
                           <w:lang w:val="en-GB"/>
                         </w:rPr>
-                        <w:t>☐</w:t>
+                        <w:t>☑</w:t>
                       </w:r>
                     </w:sdtContent>
                   </w:sdt>
@@ -1886,7 +2371,7 @@
                 </w:rPr>
                 <w:id w:val="1671135554"/>
                 <w14:checkbox>
-                  <w14:checked w14:val="0"/>
+                  <w14:checked w14:val="1"/>
                   <w14:checkedState w14:val="2611" w14:font="Segoe UI Symbol"/>
                   <w14:uncheckedState w14:val="2610" w14:font="MS Gothic"/>
                 </w14:checkbox>
@@ -1895,13 +2380,12 @@
               <w:sdtContent>
                 <w:r>
                   <w:rPr>
-                    <w:rFonts w:ascii="MS Gothic" w:eastAsia="MS Gothic" w:hAnsi="MS Gothic" w:cs="Times New Roman" w:hint="eastAsia"/>
+                    <w:rFonts w:ascii="Segoe UI Symbol" w:eastAsia="MS Gothic" w:hAnsi="Segoe UI Symbol" w:cs="Times New Roman"/>
                     <w:b/>
-                    <w:sz w:val="24"/>
                     <w:szCs w:val="24"/>
                     <w:lang w:val="en-GB"/>
                   </w:rPr>
-                  <w:t>☐</w:t>
+                  <w:t>☑</w:t>
                 </w:r>
               </w:sdtContent>
             </w:sdt>

--- a/LCH1047 Report - Declaration of Original Work and Reference List.docx
+++ b/LCH1047 Report - Declaration of Original Work and Reference List.docx
@@ -1055,7 +1055,7 @@
                       </mc:Choice>
                       <mc:Fallback>
                         <w:pict>
-                          <v:shape w14:anchorId="45F77E6D" id="Freeform: Shape 1" o:spid="_x0000_s1026" style="position:absolute;margin-left:8.8pt;margin-top:2.55pt;width:79.6pt;height:28.65pt;z-index:251659264;visibility:visible;mso-wrap-style:square;mso-width-percent:0;mso-height-percent:0;mso-wrap-distance-left:9pt;mso-wrap-distance-top:0;mso-wrap-distance-right:9pt;mso-wrap-distance-bottom:0;mso-position-horizontal:absolute;mso-position-horizontal-relative:text;mso-position-vertical:absolute;mso-position-vertical-relative:text;mso-width-percent:0;mso-height-percent:0;mso-width-relative:margin;mso-height-relative:margin;v-text-anchor:middle" coordsize="1011303,364035" o:gfxdata="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" path="m,259260v34925,3175,69706,9525,104775,9525c162189,268785,219208,274133,266700,240210v10961,-7830,19050,-19050,28575,-28575c311763,162170,325156,134499,295275,68760v-1574,-3462,-61166,17214,-66675,19050c213726,132431,210829,127424,228600,192585v3012,11044,9342,22508,19050,28575c264678,231803,304800,240210,304800,240210v19050,-3175,39502,-1681,57150,-9525c374259,225214,383293,213474,390525,202110v15246,-23958,25400,-50800,38100,-76200c433115,116930,433660,106315,438150,97335v5120,-10239,12700,-19050,19050,-28575c460375,56060,463129,43247,466725,30660v2758,-9654,9525,-38615,9525,-28575c476250,65664,469900,129085,466725,192585v-3175,-9525,-2425,-21475,-9525,-28575c433539,140349,418994,160906,400050,173535v-6350,12700,-12005,25772,-19050,38100c375320,221574,362828,228796,361950,240210v-2447,31814,-1379,65263,9525,95250c374906,344896,390525,341810,400050,344985v39669,-7934,47718,-3257,76200,-28575c496386,298512,533400,259260,533400,259260v3175,-9525,6883,-18889,9525,-28575c549814,205426,570254,129647,561975,154485r-19050,57150c546100,243385,539881,277557,552450,306885v8008,18686,29441,29008,47625,38100c606731,348313,703195,363759,704850,364035v92075,-3175,184497,-926,276225,-9525c992473,353441,1007167,346635,1009650,335460v7112,-32003,-10501,-65327,-19050,-95250c987004,227623,986232,214142,981075,202110v-4509,-10522,-11721,-19781,-19050,-28575c942204,149750,934413,140358,904875,135435v-9395,-1566,-19050,,-28575,e" filled="f" strokecolor="#243f60 [1604]" strokeweight="2pt">
+                          <v:shape w14:anchorId="6CFDA965" id="Freeform: Shape 1" o:spid="_x0000_s1026" style="position:absolute;margin-left:8.8pt;margin-top:2.55pt;width:79.6pt;height:28.65pt;z-index:251659264;visibility:visible;mso-wrap-style:square;mso-width-percent:0;mso-height-percent:0;mso-wrap-distance-left:9pt;mso-wrap-distance-top:0;mso-wrap-distance-right:9pt;mso-wrap-distance-bottom:0;mso-position-horizontal:absolute;mso-position-horizontal-relative:text;mso-position-vertical:absolute;mso-position-vertical-relative:text;mso-width-percent:0;mso-height-percent:0;mso-width-relative:margin;mso-height-relative:margin;v-text-anchor:middle" coordsize="1011303,364035" o:gfxdata="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" path="m,259260v34925,3175,69706,9525,104775,9525c162189,268785,219208,274133,266700,240210v10961,-7830,19050,-19050,28575,-28575c311763,162170,325156,134499,295275,68760v-1574,-3462,-61166,17214,-66675,19050c213726,132431,210829,127424,228600,192585v3012,11044,9342,22508,19050,28575c264678,231803,304800,240210,304800,240210v19050,-3175,39502,-1681,57150,-9525c374259,225214,383293,213474,390525,202110v15246,-23958,25400,-50800,38100,-76200c433115,116930,433660,106315,438150,97335v5120,-10239,12700,-19050,19050,-28575c460375,56060,463129,43247,466725,30660v2758,-9654,9525,-38615,9525,-28575c476250,65664,469900,129085,466725,192585v-3175,-9525,-2425,-21475,-9525,-28575c433539,140349,418994,160906,400050,173535v-6350,12700,-12005,25772,-19050,38100c375320,221574,362828,228796,361950,240210v-2447,31814,-1379,65263,9525,95250c374906,344896,390525,341810,400050,344985v39669,-7934,47718,-3257,76200,-28575c496386,298512,533400,259260,533400,259260v3175,-9525,6883,-18889,9525,-28575c549814,205426,570254,129647,561975,154485r-19050,57150c546100,243385,539881,277557,552450,306885v8008,18686,29441,29008,47625,38100c606731,348313,703195,363759,704850,364035v92075,-3175,184497,-926,276225,-9525c992473,353441,1007167,346635,1009650,335460v7112,-32003,-10501,-65327,-19050,-95250c987004,227623,986232,214142,981075,202110v-4509,-10522,-11721,-19781,-19050,-28575c942204,149750,934413,140358,904875,135435v-9395,-1566,-19050,,-28575,e" filled="f" strokecolor="#243f60 [1604]" strokeweight="2pt">
                             <v:path arrowok="t" o:connecttype="custom" o:connectlocs="0,259132;104735,268652;266599,240091;295163,211530;295163,68726;228513,87767;228513,192490;247556,221051;304685,240091;361813,230571;390377,202010;428463,125848;437984,97287;457027,68726;466548,30645;476070,2084;466548,192490;457027,163929;399898,173449;380856,211530;361813,240091;371334,335294;399898,344814;476070,316254;533198,259132;542719,230571;561762,154409;542719,211530;552241,306733;599848,344814;704583,363855;980703,354335;1009268,335294;990225,240091;980703,202010;961661,173449;904532,135368;875968,135368" o:connectangles="0,0,0,0,0,0,0,0,0,0,0,0,0,0,0,0,0,0,0,0,0,0,0,0,0,0,0,0,0,0,0,0,0,0,0,0,0,0"/>
                           </v:shape>
                         </w:pict>
@@ -2485,6 +2485,22 @@
           <w:lang w:val="en-GB"/>
         </w:rPr>
       </w:pPr>
+    </w:p>
+    <w:p>
+      <w:pPr>
+        <w:autoSpaceDE w:val="0"/>
+        <w:autoSpaceDN w:val="0"/>
+        <w:adjustRightInd w:val="0"/>
+        <w:spacing w:before="120" w:after="120" w:line="240" w:lineRule="atLeast"/>
+        <w:jc w:val="center"/>
+        <w:rPr>
+          <w:rFonts w:ascii="Times New Roman" w:eastAsia="細明體" w:hAnsi="Times New Roman" w:cs="Times New Roman"/>
+          <w:b/>
+          <w:kern w:val="0"/>
+          <w:szCs w:val="24"/>
+          <w:lang w:val="en-GB"/>
+        </w:rPr>
+      </w:pPr>
       <w:r>
         <w:rPr>
           <w:rFonts w:ascii="Times New Roman" w:eastAsia="細明體" w:hAnsi="Times New Roman" w:cs="Times New Roman"/>
@@ -2526,9 +2542,67 @@
           <w:lang w:val="en-GB"/>
         </w:rPr>
       </w:pPr>
+      <w:r>
+        <w:rPr>
+          <w:rFonts w:ascii="Calibri" w:hAnsi="Calibri" w:cs="Calibri"/>
+          <w:color w:val="000000"/>
+          <w:sz w:val="22"/>
+          <w:shd w:val="clear" w:color="auto" w:fill="FFFFFF"/>
+        </w:rPr>
+        <w:t>Knoll, J. (2015). Advertising in social media: A review of empirical evidence. </w:t>
+      </w:r>
+      <w:r>
+        <w:rPr>
+          <w:rStyle w:val="Emphasis"/>
+          <w:rFonts w:ascii="Calibri" w:hAnsi="Calibri" w:cs="Calibri"/>
+          <w:color w:val="000000"/>
+          <w:sz w:val="22"/>
+          <w:shd w:val="clear" w:color="auto" w:fill="FFFFFF"/>
+        </w:rPr>
+        <w:t>International Journal of Advertising</w:t>
+      </w:r>
+      <w:r>
+        <w:rPr>
+          <w:rFonts w:ascii="Calibri" w:hAnsi="Calibri" w:cs="Calibri"/>
+          <w:color w:val="000000"/>
+          <w:sz w:val="22"/>
+          <w:shd w:val="clear" w:color="auto" w:fill="FFFFFF"/>
+        </w:rPr>
+        <w:t>, </w:t>
+      </w:r>
+      <w:r>
+        <w:rPr>
+          <w:rStyle w:val="Emphasis"/>
+          <w:rFonts w:ascii="Calibri" w:hAnsi="Calibri" w:cs="Calibri"/>
+          <w:color w:val="000000"/>
+          <w:sz w:val="22"/>
+          <w:shd w:val="clear" w:color="auto" w:fill="FFFFFF"/>
+        </w:rPr>
+        <w:t>35</w:t>
+      </w:r>
+      <w:r>
+        <w:rPr>
+          <w:rFonts w:ascii="Calibri" w:hAnsi="Calibri" w:cs="Calibri"/>
+          <w:color w:val="000000"/>
+          <w:sz w:val="22"/>
+          <w:shd w:val="clear" w:color="auto" w:fill="FFFFFF"/>
+        </w:rPr>
+        <w:t>(2), 266-300. </w:t>
+      </w:r>
+      <w:hyperlink r:id="rId8" w:history="1">
+        <w:r>
+          <w:rPr>
+            <w:rStyle w:val="Hyperlink"/>
+            <w:rFonts w:ascii="Calibri" w:hAnsi="Calibri" w:cs="Calibri"/>
+            <w:color w:val="000000"/>
+            <w:sz w:val="22"/>
+            <w:shd w:val="clear" w:color="auto" w:fill="FFFFFF"/>
+          </w:rPr>
+          <w:t>https://doi.org/10.1080/02650487.2015.1021898</w:t>
+        </w:r>
+      </w:hyperlink>
     </w:p>
     <w:sectPr>
-      <w:footerReference w:type="default" r:id="rId8"/>
       <w:pgSz w:w="11906" w:h="16838"/>
       <w:pgMar w:top="864" w:right="1310" w:bottom="864" w:left="1310" w:header="850" w:footer="994" w:gutter="0"/>
       <w:cols w:space="425"/>
@@ -2555,16 +2629,6 @@
     </w:p>
   </w:endnote>
 </w:endnotes>
-</file>
-
-<file path=word/footer1.xml><?xml version="1.0" encoding="utf-8"?>
-<w:ftr xmlns:wpc="http://schemas.microsoft.com/office/word/2010/wordprocessingCanvas" xmlns:cx="http://schemas.microsoft.com/office/drawing/2014/chartex" xmlns:cx1="http://schemas.microsoft.com/office/drawing/2015/9/8/chartex" xmlns:cx2="http://schemas.microsoft.com/office/drawing/2015/10/21/chartex" xmlns:cx3="http://schemas.microsoft.com/office/drawing/2016/5/9/chartex" xmlns:cx4="http://schemas.microsoft.com/office/drawing/2016/5/10/chartex" xmlns:cx5="http://schemas.microsoft.com/office/drawing/2016/5/11/chartex" xmlns:cx6="http://schemas.microsoft.com/office/drawing/2016/5/12/chartex" xmlns:cx7="http://schemas.microsoft.com/office/drawing/2016/5/13/chartex" xmlns:cx8="http://schemas.microsoft.com/office/drawing/2016/5/14/chartex" xmlns:mc="http://schemas.openxmlformats.org/markup-compatibility/2006" xmlns:aink="http://schemas.microsoft.com/office/drawing/2016/ink" xmlns:am3d="http://schemas.microsoft.com/office/drawing/2017/model3d" xmlns:o="urn:schemas-microsoft-com:office:office" xmlns:r="http://schemas.openxmlformats.org/officeDocument/2006/relationships" xmlns:m="http://schemas.openxmlformats.org/officeDocument/2006/math" xmlns:v="urn:schemas-microsoft-com:vml" xmlns:wp14="http://schemas.microsoft.com/office/word/2010/wordprocessingDrawing" xmlns:wp="http://schemas.openxmlformats.org/drawingml/2006/wordprocessingDrawing" xmlns:w10="urn:schemas-microsoft-com:office:word" xmlns:w="http://schemas.openxmlformats.org/wordprocessingml/2006/main" xmlns:w14="http://schemas.microsoft.com/office/word/2010/wordml" xmlns:w15="http://schemas.microsoft.com/office/word/2012/wordml" xmlns:w16cex="http://schemas.microsoft.com/office/word/2018/wordml/cex" xmlns:w16cid="http://schemas.microsoft.com/office/word/2016/wordml/cid" xmlns:w16="http://schemas.microsoft.com/office/word/2018/wordml" xmlns:w16se="http://schemas.microsoft.com/office/word/2015/wordml/symex" xmlns:wpg="http://schemas.microsoft.com/office/word/2010/wordprocessingGroup" xmlns:wpi="http://schemas.microsoft.com/office/word/2010/wordprocessingInk" xmlns:wne="http://schemas.microsoft.com/office/word/2006/wordml" xmlns:wps="http://schemas.microsoft.com/office/word/2010/wordprocessingShape" mc:Ignorable="w14 w15 w16se w16cid w16 w16cex wp14">
-  <w:p>
-    <w:pPr>
-      <w:pStyle w:val="Footer"/>
-    </w:pPr>
-  </w:p>
-</w:ftr>
 </file>
 
 <file path=word/footnotes.xml><?xml version="1.0" encoding="utf-8"?>

--- a/LCH1047 Report - Declaration of Original Work and Reference List.docx
+++ b/LCH1047 Report - Declaration of Original Work and Reference List.docx
@@ -1055,7 +1055,7 @@
                       </mc:Choice>
                       <mc:Fallback>
                         <w:pict>
-                          <v:shape w14:anchorId="6CFDA965" id="Freeform: Shape 1" o:spid="_x0000_s1026" style="position:absolute;margin-left:8.8pt;margin-top:2.55pt;width:79.6pt;height:28.65pt;z-index:251659264;visibility:visible;mso-wrap-style:square;mso-width-percent:0;mso-height-percent:0;mso-wrap-distance-left:9pt;mso-wrap-distance-top:0;mso-wrap-distance-right:9pt;mso-wrap-distance-bottom:0;mso-position-horizontal:absolute;mso-position-horizontal-relative:text;mso-position-vertical:absolute;mso-position-vertical-relative:text;mso-width-percent:0;mso-height-percent:0;mso-width-relative:margin;mso-height-relative:margin;v-text-anchor:middle" coordsize="1011303,364035" o:gfxdata="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" path="m,259260v34925,3175,69706,9525,104775,9525c162189,268785,219208,274133,266700,240210v10961,-7830,19050,-19050,28575,-28575c311763,162170,325156,134499,295275,68760v-1574,-3462,-61166,17214,-66675,19050c213726,132431,210829,127424,228600,192585v3012,11044,9342,22508,19050,28575c264678,231803,304800,240210,304800,240210v19050,-3175,39502,-1681,57150,-9525c374259,225214,383293,213474,390525,202110v15246,-23958,25400,-50800,38100,-76200c433115,116930,433660,106315,438150,97335v5120,-10239,12700,-19050,19050,-28575c460375,56060,463129,43247,466725,30660v2758,-9654,9525,-38615,9525,-28575c476250,65664,469900,129085,466725,192585v-3175,-9525,-2425,-21475,-9525,-28575c433539,140349,418994,160906,400050,173535v-6350,12700,-12005,25772,-19050,38100c375320,221574,362828,228796,361950,240210v-2447,31814,-1379,65263,9525,95250c374906,344896,390525,341810,400050,344985v39669,-7934,47718,-3257,76200,-28575c496386,298512,533400,259260,533400,259260v3175,-9525,6883,-18889,9525,-28575c549814,205426,570254,129647,561975,154485r-19050,57150c546100,243385,539881,277557,552450,306885v8008,18686,29441,29008,47625,38100c606731,348313,703195,363759,704850,364035v92075,-3175,184497,-926,276225,-9525c992473,353441,1007167,346635,1009650,335460v7112,-32003,-10501,-65327,-19050,-95250c987004,227623,986232,214142,981075,202110v-4509,-10522,-11721,-19781,-19050,-28575c942204,149750,934413,140358,904875,135435v-9395,-1566,-19050,,-28575,e" filled="f" strokecolor="#243f60 [1604]" strokeweight="2pt">
+                          <v:shape w14:anchorId="7E5D0B40" id="Freeform: Shape 1" o:spid="_x0000_s1026" style="position:absolute;margin-left:8.8pt;margin-top:2.55pt;width:79.6pt;height:28.65pt;z-index:251659264;visibility:visible;mso-wrap-style:square;mso-width-percent:0;mso-height-percent:0;mso-wrap-distance-left:9pt;mso-wrap-distance-top:0;mso-wrap-distance-right:9pt;mso-wrap-distance-bottom:0;mso-position-horizontal:absolute;mso-position-horizontal-relative:text;mso-position-vertical:absolute;mso-position-vertical-relative:text;mso-width-percent:0;mso-height-percent:0;mso-width-relative:margin;mso-height-relative:margin;v-text-anchor:middle" coordsize="1011303,364035" o:gfxdata="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" path="m,259260v34925,3175,69706,9525,104775,9525c162189,268785,219208,274133,266700,240210v10961,-7830,19050,-19050,28575,-28575c311763,162170,325156,134499,295275,68760v-1574,-3462,-61166,17214,-66675,19050c213726,132431,210829,127424,228600,192585v3012,11044,9342,22508,19050,28575c264678,231803,304800,240210,304800,240210v19050,-3175,39502,-1681,57150,-9525c374259,225214,383293,213474,390525,202110v15246,-23958,25400,-50800,38100,-76200c433115,116930,433660,106315,438150,97335v5120,-10239,12700,-19050,19050,-28575c460375,56060,463129,43247,466725,30660v2758,-9654,9525,-38615,9525,-28575c476250,65664,469900,129085,466725,192585v-3175,-9525,-2425,-21475,-9525,-28575c433539,140349,418994,160906,400050,173535v-6350,12700,-12005,25772,-19050,38100c375320,221574,362828,228796,361950,240210v-2447,31814,-1379,65263,9525,95250c374906,344896,390525,341810,400050,344985v39669,-7934,47718,-3257,76200,-28575c496386,298512,533400,259260,533400,259260v3175,-9525,6883,-18889,9525,-28575c549814,205426,570254,129647,561975,154485r-19050,57150c546100,243385,539881,277557,552450,306885v8008,18686,29441,29008,47625,38100c606731,348313,703195,363759,704850,364035v92075,-3175,184497,-926,276225,-9525c992473,353441,1007167,346635,1009650,335460v7112,-32003,-10501,-65327,-19050,-95250c987004,227623,986232,214142,981075,202110v-4509,-10522,-11721,-19781,-19050,-28575c942204,149750,934413,140358,904875,135435v-9395,-1566,-19050,,-28575,e" filled="f" strokecolor="#243f60 [1604]" strokeweight="2pt">
                             <v:path arrowok="t" o:connecttype="custom" o:connectlocs="0,259132;104735,268652;266599,240091;295163,211530;295163,68726;228513,87767;228513,192490;247556,221051;304685,240091;361813,230571;390377,202010;428463,125848;437984,97287;457027,68726;466548,30645;476070,2084;466548,192490;457027,163929;399898,173449;380856,211530;361813,240091;371334,335294;399898,344814;476070,316254;533198,259132;542719,230571;561762,154409;542719,211530;552241,306733;599848,344814;704583,363855;980703,354335;1009268,335294;990225,240091;980703,202010;961661,173449;904532,135368;875968,135368" o:connectangles="0,0,0,0,0,0,0,0,0,0,0,0,0,0,0,0,0,0,0,0,0,0,0,0,0,0,0,0,0,0,0,0,0,0,0,0,0,0"/>
                           </v:shape>
                         </w:pict>
@@ -1116,6 +1116,15 @@
                       <w:lang w:eastAsia="zh-TW"/>
                     </w:rPr>
                   </w:pPr>
+                  <w:r>
+                    <w:rPr>
+                      <w:rFonts w:ascii="Times New Roman" w:eastAsia="細明體" w:hAnsi="Times New Roman" w:cs="Times New Roman"/>
+                      <w:sz w:val="24"/>
+                      <w:szCs w:val="24"/>
+                      <w:lang w:eastAsia="zh-TW"/>
+                    </w:rPr>
+                    <w:t>4/3/2020</w:t>
+                  </w:r>
                 </w:p>
               </w:tc>
             </w:tr>
